--- a/api/static/masked/수집_이용_제공_동의서.masked.docx
+++ b/api/static/masked/수집_이용_제공_동의서.masked.docx
@@ -597,7 +597,7 @@
           </w:tcPr>
           <w:p>
             <w:r>
-              <w:t>****시 *구 **로 11번길</w:t>
+              <w:t>대전광역시 동구 ...</w:t>
             </w:r>
           </w:p>
         </w:tc>
@@ -657,7 +657,7 @@
           </w:tcPr>
           <w:p>
             <w:r>
-              <w:t>010-****-****</w:t>
+              <w:t>010-****-0508</w:t>
             </w:r>
           </w:p>
         </w:tc>
@@ -947,7 +947,7 @@
           </w:tcPr>
           <w:p>
             <w:r>
-              <w:t>c***@gmail.com</w:t>
+              <w:t>c***@*********</w:t>
             </w:r>
           </w:p>
         </w:tc>
